--- a/Docs/SafeArea.docx
+++ b/Docs/SafeArea.docx
@@ -21,16 +21,19 @@
     <w:p/>
     <w:p/>
     <w:p>
+      <w:pPr>
+        <w:rPr>
+          <w:u w:val="single"/>
+        </w:rPr>
+      </w:pPr>
       <w:r>
-        <w:t xml:space="preserve">Es para evitar </w:t>
+        <w:t>Es para evitar situacion</w:t>
       </w:r>
-      <w:proofErr w:type="spellStart"/>
       <w:r>
-        <w:t>situacionms</w:t>
+        <w:t>e</w:t>
       </w:r>
-      <w:proofErr w:type="spellEnd"/>
       <w:r>
-        <w:t xml:space="preserve"> como esta:</w:t>
+        <w:t>s como esta:</w:t>
       </w:r>
     </w:p>
     <w:p>
